--- a/doc/票券小程序说明书V1.0.0.docx
+++ b/doc/票券小程序说明书V1.0.0.docx
@@ -2,20 +2,11 @@
 <file path=word/document.xml><?xml version="1.0" encoding="utf-8"?>
 <w:document xmlns:wpc="http://schemas.microsoft.com/office/word/2010/wordprocessingCanvas" xmlns:mc="http://schemas.openxmlformats.org/markup-compatibility/2006" xmlns:o="urn:schemas-microsoft-com:office:office" xmlns:r="http://schemas.openxmlformats.org/officeDocument/2006/relationships" xmlns:m="http://schemas.openxmlformats.org/officeDocument/2006/math" xmlns:v="urn:schemas-microsoft-com:vml" xmlns:wp14="http://schemas.microsoft.com/office/word/2010/wordprocessingDrawing" xmlns:wp="http://schemas.openxmlformats.org/drawingml/2006/wordprocessingDrawing" xmlns:w10="urn:schemas-microsoft-com:office:word" xmlns:w="http://schemas.openxmlformats.org/wordprocessingml/2006/main" xmlns:w14="http://schemas.microsoft.com/office/word/2010/wordml" xmlns:w15="http://schemas.microsoft.com/office/word/2012/wordml" xmlns:wpg="http://schemas.microsoft.com/office/word/2010/wordprocessingGroup" xmlns:wpi="http://schemas.microsoft.com/office/word/2010/wordprocessingInk" xmlns:wne="http://schemas.microsoft.com/office/word/2006/wordml" xmlns:wps="http://schemas.microsoft.com/office/word/2010/wordprocessingShape" mc:Ignorable="w14 w15 wp14">
   <w:body>
-    <w:p>
-      <w:pPr>
-        <w:rPr>
-          <w:rFonts w:hint="eastAsia"/>
-        </w:rPr>
-      </w:pPr>
-    </w:p>
+    <w:p/>
     <w:p>
       <w:pPr>
         <w:pStyle w:val="affd"/>
         <w:ind w:firstLine="360"/>
-        <w:rPr>
-          <w:rFonts w:hint="eastAsia"/>
-        </w:rPr>
       </w:pPr>
       <w:r>
         <w:rPr>
@@ -585,162 +576,175 @@
         <w:rPr>
           <w:rFonts w:hint="eastAsia"/>
         </w:rPr>
-        <w:t>技术</w:t>
-      </w:r>
-      <w:r>
-        <w:t>开发</w:t>
-      </w:r>
-      <w:r>
-        <w:rPr>
-          <w:rFonts w:hint="eastAsia"/>
-        </w:rPr>
-        <w:t>第五团</w:t>
-      </w:r>
-      <w:proofErr w:type="gramStart"/>
-      <w:r>
-        <w:rPr>
-          <w:rFonts w:hint="eastAsia"/>
-        </w:rPr>
-        <w:t>支根据</w:t>
-      </w:r>
-      <w:proofErr w:type="gramEnd"/>
-      <w:r>
-        <w:t>自身的工作特点，组成了一个</w:t>
-      </w:r>
-      <w:r>
-        <w:rPr>
-          <w:rFonts w:hint="eastAsia"/>
-        </w:rPr>
-        <w:t>业余</w:t>
-      </w:r>
-      <w:r>
-        <w:t>技术兴趣小组</w:t>
-      </w:r>
-      <w:r>
-        <w:rPr>
-          <w:rFonts w:hint="eastAsia"/>
-        </w:rPr>
-        <w:t>，</w:t>
-      </w:r>
-      <w:r>
-        <w:t>主要由</w:t>
-      </w:r>
-      <w:r>
-        <w:rPr>
-          <w:rFonts w:hint="eastAsia"/>
-        </w:rPr>
-        <w:t>开发中心员工</w:t>
-      </w:r>
-      <w:r>
-        <w:t>和</w:t>
-      </w:r>
-      <w:r>
-        <w:rPr>
-          <w:rFonts w:hint="eastAsia"/>
-        </w:rPr>
-        <w:t>交易</w:t>
-      </w:r>
-      <w:r>
-        <w:t>开发中心外包员工组成</w:t>
-      </w:r>
-      <w:r>
-        <w:rPr>
-          <w:rFonts w:hint="eastAsia"/>
-        </w:rPr>
-        <w:t>，平常</w:t>
-      </w:r>
-      <w:r>
-        <w:t>在业余时间研究一些提高工作效率的方法和工具，</w:t>
-      </w:r>
-      <w:r>
-        <w:rPr>
-          <w:rFonts w:hint="eastAsia"/>
-        </w:rPr>
-        <w:t>同时</w:t>
-      </w:r>
-      <w:r>
-        <w:t>也会研究一些</w:t>
-      </w:r>
-      <w:r>
-        <w:rPr>
-          <w:rFonts w:hint="eastAsia"/>
-        </w:rPr>
-        <w:t>时下</w:t>
-      </w:r>
-      <w:r>
-        <w:t>流行或者大家感兴趣的技术。</w:t>
-      </w:r>
-    </w:p>
-    <w:p>
-      <w:r>
-        <w:tab/>
-      </w:r>
-      <w:r>
-        <w:rPr>
-          <w:rFonts w:hint="eastAsia"/>
-        </w:rPr>
-        <w:t>目前</w:t>
-      </w:r>
-      <w:r>
-        <w:t>已产出周报系统、会议室预定系统等</w:t>
-      </w:r>
-      <w:r>
-        <w:rPr>
-          <w:rFonts w:hint="eastAsia"/>
-        </w:rPr>
-        <w:t>实用</w:t>
-      </w:r>
-      <w:r>
-        <w:t>工具。</w:t>
-      </w:r>
-    </w:p>
-    <w:p>
-      <w:r>
-        <w:tab/>
-      </w:r>
-      <w:r>
-        <w:rPr>
-          <w:rFonts w:hint="eastAsia"/>
-        </w:rPr>
-        <w:t>鉴于员工</w:t>
-      </w:r>
-      <w:r>
-        <w:t>领券用券</w:t>
-      </w:r>
-      <w:r>
-        <w:rPr>
-          <w:rFonts w:hint="eastAsia"/>
-        </w:rPr>
-        <w:t>麻烦</w:t>
-      </w:r>
-      <w:r>
-        <w:t>，</w:t>
-      </w:r>
-      <w:r>
-        <w:rPr>
-          <w:rFonts w:hint="eastAsia"/>
-        </w:rPr>
-        <w:t>管理员</w:t>
-      </w:r>
-      <w:r>
-        <w:t>统计核对也麻烦的情况，萌发了做一个在线票券</w:t>
-      </w:r>
-      <w:r>
-        <w:rPr>
-          <w:rFonts w:hint="eastAsia"/>
-        </w:rPr>
-        <w:t>助手</w:t>
+        <w:t>上海</w:t>
+      </w:r>
+      <w:r>
+        <w:t>黄金交易所</w:t>
       </w:r>
       <w:bookmarkStart w:id="0" w:name="_GoBack"/>
       <w:bookmarkEnd w:id="0"/>
       <w:r>
+        <w:t>第</w:t>
+      </w:r>
+      <w:r>
+        <w:rPr>
+          <w:rFonts w:hint="eastAsia"/>
+        </w:rPr>
+        <w:t>五团</w:t>
+      </w:r>
+      <w:r>
+        <w:t>支部</w:t>
+      </w:r>
+      <w:r>
+        <w:rPr>
+          <w:rFonts w:hint="eastAsia"/>
+        </w:rPr>
+        <w:t>根据</w:t>
+      </w:r>
+      <w:r>
+        <w:t>自身的工作特点，组成了一个</w:t>
+      </w:r>
+      <w:r>
+        <w:rPr>
+          <w:rFonts w:hint="eastAsia"/>
+        </w:rPr>
+        <w:t>业余</w:t>
+      </w:r>
+      <w:r>
+        <w:t>技术兴趣小组</w:t>
+      </w:r>
+      <w:r>
+        <w:rPr>
+          <w:rFonts w:hint="eastAsia"/>
+        </w:rPr>
+        <w:t>，</w:t>
+      </w:r>
+      <w:r>
+        <w:t>主要由</w:t>
+      </w:r>
+      <w:r>
+        <w:rPr>
+          <w:rFonts w:hint="eastAsia"/>
+        </w:rPr>
+        <w:t>负责</w:t>
+      </w:r>
+      <w:r>
+        <w:t>开发、测试的</w:t>
+      </w:r>
+      <w:r>
+        <w:rPr>
+          <w:rFonts w:hint="eastAsia"/>
+        </w:rPr>
+        <w:t>团员</w:t>
+      </w:r>
+      <w:r>
+        <w:t>青年组成</w:t>
+      </w:r>
+      <w:r>
+        <w:rPr>
+          <w:rFonts w:hint="eastAsia"/>
+        </w:rPr>
+        <w:t>，平常利用</w:t>
+      </w:r>
+      <w:r>
+        <w:t>业余时间研究一些提高工作效率的方法和工具，</w:t>
+      </w:r>
+      <w:r>
+        <w:rPr>
+          <w:rFonts w:hint="eastAsia"/>
+        </w:rPr>
+        <w:t>同时</w:t>
+      </w:r>
+      <w:r>
+        <w:t>也会研究一些</w:t>
+      </w:r>
+      <w:r>
+        <w:rPr>
+          <w:rFonts w:hint="eastAsia"/>
+        </w:rPr>
+        <w:t>时下</w:t>
+      </w:r>
+      <w:r>
+        <w:t>流行或者大家感兴趣的技术。</w:t>
+      </w:r>
+      <w:r>
+        <w:rPr>
+          <w:rFonts w:hint="eastAsia"/>
+        </w:rPr>
+        <w:t>目前</w:t>
+      </w:r>
+      <w:r>
+        <w:t>已产出周报系统、会议室预定系统等</w:t>
+      </w:r>
+      <w:r>
+        <w:rPr>
+          <w:rFonts w:hint="eastAsia"/>
+        </w:rPr>
+        <w:t>实用</w:t>
+      </w:r>
+      <w:r>
+        <w:t>工具。</w:t>
+      </w:r>
+    </w:p>
+    <w:p>
+      <w:pPr>
+        <w:ind w:firstLine="420"/>
+      </w:pPr>
+      <w:r>
+        <w:rPr>
+          <w:rFonts w:hint="eastAsia"/>
+        </w:rPr>
+        <w:t>业余技术</w:t>
+      </w:r>
+      <w:r>
+        <w:t>兴趣小组团员青年</w:t>
+      </w:r>
+      <w:r>
+        <w:rPr>
+          <w:rFonts w:hint="eastAsia"/>
+        </w:rPr>
+        <w:t>为</w:t>
+      </w:r>
+      <w:r>
+        <w:t>解决</w:t>
+      </w:r>
+      <w:r>
+        <w:rPr>
+          <w:rFonts w:hint="eastAsia"/>
+        </w:rPr>
+        <w:t>票券</w:t>
+      </w:r>
+      <w:r>
+        <w:t>使用过程中多方的痛点，发扬团员的积极主动性，萌发了</w:t>
+      </w:r>
+      <w:proofErr w:type="gramStart"/>
+      <w:r>
+        <w:t>制作</w:t>
+      </w:r>
+      <w:r>
+        <w:rPr>
+          <w:rFonts w:hint="eastAsia"/>
+        </w:rPr>
+        <w:t>线</w:t>
+      </w:r>
+      <w:proofErr w:type="gramEnd"/>
+      <w:r>
+        <w:rPr>
+          <w:rFonts w:hint="eastAsia"/>
+        </w:rPr>
+        <w:t>上</w:t>
+      </w:r>
+      <w:r>
+        <w:t>票券领用</w:t>
+      </w:r>
+      <w:r>
+        <w:rPr>
+          <w:rFonts w:hint="eastAsia"/>
+        </w:rPr>
+        <w:t>助手</w:t>
+      </w:r>
+      <w:r>
         <w:t>的想法</w:t>
-      </w:r>
-      <w:r>
-        <w:rPr>
-          <w:rFonts w:hint="eastAsia"/>
-        </w:rPr>
-        <w:t>。</w:t>
       </w:r>
     </w:p>
     <w:p>
@@ -816,7 +820,7 @@
           <v:shape id="_x0000_i1025" type="#_x0000_t75" style="width:292.5pt;height:42pt" o:ole="">
             <v:imagedata r:id="rId7" o:title=""/>
           </v:shape>
-          <o:OLEObject Type="Embed" ProgID="Package" ShapeID="_x0000_i1025" DrawAspect="Content" ObjectID="_1634556785" r:id="rId8"/>
+          <o:OLEObject Type="Embed" ProgID="Package" ShapeID="_x0000_i1025" DrawAspect="Content" ObjectID="_1634569802" r:id="rId8"/>
         </w:object>
       </w:r>
     </w:p>
@@ -3379,7 +3383,7 @@
           <v:shape id="_x0000_i1026" type="#_x0000_t75" style="width:76.5pt;height:52.5pt" o:ole="">
             <v:imagedata r:id="rId16" o:title=""/>
           </v:shape>
-          <o:OLEObject Type="Embed" ProgID="Excel.Sheet.12" ShapeID="_x0000_i1026" DrawAspect="Icon" ObjectID="_1634556786" r:id="rId17"/>
+          <o:OLEObject Type="Embed" ProgID="Excel.Sheet.12" ShapeID="_x0000_i1026" DrawAspect="Icon" ObjectID="_1634569803" r:id="rId17"/>
         </w:object>
       </w:r>
     </w:p>
@@ -3492,7 +3496,7 @@
           <v:shape id="_x0000_i1027" type="#_x0000_t75" style="width:76.5pt;height:52.5pt" o:ole="">
             <v:imagedata r:id="rId18" o:title=""/>
           </v:shape>
-          <o:OLEObject Type="Embed" ProgID="Excel.Sheet.12" ShapeID="_x0000_i1027" DrawAspect="Icon" ObjectID="_1634556787" r:id="rId19"/>
+          <o:OLEObject Type="Embed" ProgID="Excel.Sheet.12" ShapeID="_x0000_i1027" DrawAspect="Icon" ObjectID="_1634569804" r:id="rId19"/>
         </w:object>
       </w:r>
     </w:p>
@@ -3655,7 +3659,7 @@
           <v:shape id="_x0000_i1028" type="#_x0000_t75" style="width:76.5pt;height:52.5pt" o:ole="">
             <v:imagedata r:id="rId20" o:title=""/>
           </v:shape>
-          <o:OLEObject Type="Embed" ProgID="Excel.Sheet.12" ShapeID="_x0000_i1028" DrawAspect="Icon" ObjectID="_1634556788" r:id="rId21"/>
+          <o:OLEObject Type="Embed" ProgID="Excel.Sheet.12" ShapeID="_x0000_i1028" DrawAspect="Icon" ObjectID="_1634569805" r:id="rId21"/>
         </w:object>
       </w:r>
     </w:p>
@@ -3797,7 +3801,7 @@
           <v:shape id="_x0000_i1029" type="#_x0000_t75" style="width:76.5pt;height:52.5pt" o:ole="">
             <v:imagedata r:id="rId22" o:title=""/>
           </v:shape>
-          <o:OLEObject Type="Embed" ProgID="Excel.Sheet.12" ShapeID="_x0000_i1029" DrawAspect="Icon" ObjectID="_1634556789" r:id="rId23"/>
+          <o:OLEObject Type="Embed" ProgID="Excel.Sheet.12" ShapeID="_x0000_i1029" DrawAspect="Icon" ObjectID="_1634569806" r:id="rId23"/>
         </w:object>
       </w:r>
     </w:p>
@@ -3985,7 +3989,7 @@
           <v:shape id="_x0000_i1030" type="#_x0000_t75" style="width:76.5pt;height:52.5pt" o:ole="">
             <v:imagedata r:id="rId24" o:title=""/>
           </v:shape>
-          <o:OLEObject Type="Embed" ProgID="Excel.Sheet.12" ShapeID="_x0000_i1030" DrawAspect="Icon" ObjectID="_1634556790" r:id="rId25"/>
+          <o:OLEObject Type="Embed" ProgID="Excel.Sheet.12" ShapeID="_x0000_i1030" DrawAspect="Icon" ObjectID="_1634569807" r:id="rId25"/>
         </w:object>
       </w:r>
     </w:p>
@@ -6530,7 +6534,6 @@
   <w:style w:type="character" w:default="1" w:styleId="a4">
     <w:name w:val="Default Paragraph Font"/>
     <w:uiPriority w:val="1"/>
-    <w:semiHidden/>
     <w:unhideWhenUsed/>
   </w:style>
   <w:style w:type="table" w:default="1" w:styleId="a5">
